--- a/military/восемь.docx
+++ b/military/восемь.docx
@@ -1,6 +1,6 @@
 
 <file path=word/document.xml><?xml version="1.0" encoding="utf-8"?>
-<w:document xmlns:wpc="http://schemas.microsoft.com/office/word/2010/wordprocessingCanvas" xmlns:cx="http://schemas.microsoft.com/office/drawing/2014/chartex" xmlns:cx1="http://schemas.microsoft.com/office/drawing/2015/9/8/chartex" xmlns:cx2="http://schemas.microsoft.com/office/drawing/2015/10/21/chartex" xmlns:cx3="http://schemas.microsoft.com/office/drawing/2016/5/9/chartex" xmlns:cx4="http://schemas.microsoft.com/office/drawing/2016/5/10/chartex" xmlns:cx5="http://schemas.microsoft.com/office/drawing/2016/5/11/chartex" xmlns:cx6="http://schemas.microsoft.com/office/drawing/2016/5/12/chartex" xmlns:cx7="http://schemas.microsoft.com/office/drawing/2016/5/13/chartex" xmlns:cx8="http://schemas.microsoft.com/office/drawing/2016/5/14/chartex" xmlns:mc="http://schemas.openxmlformats.org/markup-compatibility/2006" xmlns:aink="http://schemas.microsoft.com/office/drawing/2016/ink" xmlns:am3d="http://schemas.microsoft.com/office/drawing/2017/model3d" xmlns:o="urn:schemas-microsoft-com:office:office" xmlns:r="http://schemas.openxmlformats.org/officeDocument/2006/relationships" xmlns:m="http://schemas.openxmlformats.org/officeDocument/2006/math" xmlns:v="urn:schemas-microsoft-com:vml" xmlns:wp14="http://schemas.microsoft.com/office/word/2010/wordprocessingDrawing" xmlns:wp="http://schemas.openxmlformats.org/drawingml/2006/wordprocessingDrawing" xmlns:w10="urn:schemas-microsoft-com:office:word" xmlns:w="http://schemas.openxmlformats.org/wordprocessingml/2006/main" xmlns:w14="http://schemas.microsoft.com/office/word/2010/wordml" xmlns:w15="http://schemas.microsoft.com/office/word/2012/wordml" xmlns:w16cex="http://schemas.microsoft.com/office/word/2018/wordml/cex" xmlns:w16cid="http://schemas.microsoft.com/office/word/2016/wordml/cid" xmlns:w16="http://schemas.microsoft.com/office/word/2018/wordml" xmlns:w16se="http://schemas.microsoft.com/office/word/2015/wordml/symex" xmlns:wpg="http://schemas.microsoft.com/office/word/2010/wordprocessingGroup" xmlns:wpi="http://schemas.microsoft.com/office/word/2010/wordprocessingInk" xmlns:wne="http://schemas.microsoft.com/office/word/2006/wordml" xmlns:wps="http://schemas.microsoft.com/office/word/2010/wordprocessingShape" mc:Ignorable="w14 w15 w16se w16cid w16 w16cex wp14">
+<w:document xmlns:wpc="http://schemas.microsoft.com/office/word/2010/wordprocessingCanvas" xmlns:cx="http://schemas.microsoft.com/office/drawing/2014/chartex" xmlns:cx1="http://schemas.microsoft.com/office/drawing/2015/9/8/chartex" xmlns:cx2="http://schemas.microsoft.com/office/drawing/2015/10/21/chartex" xmlns:cx3="http://schemas.microsoft.com/office/drawing/2016/5/9/chartex" xmlns:cx4="http://schemas.microsoft.com/office/drawing/2016/5/10/chartex" xmlns:cx5="http://schemas.microsoft.com/office/drawing/2016/5/11/chartex" xmlns:cx6="http://schemas.microsoft.com/office/drawing/2016/5/12/chartex" xmlns:cx7="http://schemas.microsoft.com/office/drawing/2016/5/13/chartex" xmlns:cx8="http://schemas.microsoft.com/office/drawing/2016/5/14/chartex" xmlns:mc="http://schemas.openxmlformats.org/markup-compatibility/2006" xmlns:aink="http://schemas.microsoft.com/office/drawing/2016/ink" xmlns:am3d="http://schemas.microsoft.com/office/drawing/2017/model3d" xmlns:o="urn:schemas-microsoft-com:office:office" xmlns:oel="http://schemas.microsoft.com/office/2019/extlst" xmlns:r="http://schemas.openxmlformats.org/officeDocument/2006/relationships" xmlns:m="http://schemas.openxmlformats.org/officeDocument/2006/math" xmlns:v="urn:schemas-microsoft-com:vml" xmlns:wp14="http://schemas.microsoft.com/office/word/2010/wordprocessingDrawing" xmlns:wp="http://schemas.openxmlformats.org/drawingml/2006/wordprocessingDrawing" xmlns:w10="urn:schemas-microsoft-com:office:word" xmlns:w="http://schemas.openxmlformats.org/wordprocessingml/2006/main" xmlns:w14="http://schemas.microsoft.com/office/word/2010/wordml" xmlns:w15="http://schemas.microsoft.com/office/word/2012/wordml" xmlns:w16cex="http://schemas.microsoft.com/office/word/2018/wordml/cex" xmlns:w16cid="http://schemas.microsoft.com/office/word/2016/wordml/cid" xmlns:w16="http://schemas.microsoft.com/office/word/2018/wordml" xmlns:w16du="http://schemas.microsoft.com/office/word/2023/wordml/word16du" xmlns:w16sdtdh="http://schemas.microsoft.com/office/word/2020/wordml/sdtdatahash" xmlns:w16se="http://schemas.microsoft.com/office/word/2015/wordml/symex" xmlns:wpg="http://schemas.microsoft.com/office/word/2010/wordprocessingGroup" xmlns:wpi="http://schemas.microsoft.com/office/word/2010/wordprocessingInk" xmlns:wne="http://schemas.microsoft.com/office/word/2006/wordml" xmlns:wps="http://schemas.microsoft.com/office/word/2010/wordprocessingShape" mc:Ignorable="w14 w15 w16se w16cid w16 w16cex w16sdtdh w16du wp14">
   <w:body>
     <w:tbl>
       <w:tblPr>
@@ -23,8 +23,8 @@
         <w:tblLook w:val="04A0" w:firstRow="1" w:lastRow="0" w:firstColumn="1" w:lastColumn="0" w:noHBand="0" w:noVBand="1"/>
       </w:tblPr>
       <w:tblGrid>
-        <w:gridCol w:w="2362"/>
-        <w:gridCol w:w="2363"/>
+        <w:gridCol w:w="3149"/>
+        <w:gridCol w:w="3149"/>
       </w:tblGrid>
       <w:tr>
         <w:trPr>
@@ -49,8 +49,8 @@
               <w:tblLook w:val="04A0" w:firstRow="1" w:lastRow="0" w:firstColumn="1" w:lastColumn="0" w:noHBand="0" w:noVBand="1"/>
             </w:tblPr>
             <w:tblGrid>
-              <w:gridCol w:w="2283"/>
-              <w:gridCol w:w="2256"/>
+              <w:gridCol w:w="2887"/>
+              <w:gridCol w:w="1652"/>
             </w:tblGrid>
             <w:tr>
               <w:trPr>
@@ -243,6 +243,18 @@
                       <w:szCs w:val="24"/>
                       <w:lang w:eastAsia="ru-RU"/>
                     </w:rPr>
+                    <w:t>вфывфывфыв</w:t>
+                  </w:r>
+                  <w:r>
+                    <w:rPr>
+                      <w:rFonts w:ascii="Times New Roman" w:eastAsia="Times New Roman" w:hAnsi="Times New Roman" w:cs="Times New Roman"/>
+                      <w:b/>
+                      <w:bCs/>
+                      <w:color w:val="000000"/>
+                      <w:sz w:val="24"/>
+                      <w:szCs w:val="24"/>
+                      <w:lang w:eastAsia="ru-RU"/>
+                    </w:rPr>
                     <w:t>Территориальные</w:t>
                   </w:r>
                   <w:r>
@@ -328,9 +340,8 @@
                       <w:lang w:eastAsia="ru-RU"/>
                     </w:rPr>
                     <w:br/>
-                    <w:t xml:space="preserve">- Филиппины получают около четверти островов Спратли и части </w:t>
+                    <w:t xml:space="preserve">- Филиппины получают около четверти островов </w:t>
                   </w:r>
-                  <w:proofErr w:type="spellStart"/>
                   <w:r>
                     <w:rPr>
                       <w:rFonts w:ascii="Times New Roman" w:eastAsia="Times New Roman" w:hAnsi="Times New Roman" w:cs="Times New Roman"/>
@@ -339,18 +350,8 @@
                       <w:szCs w:val="24"/>
                       <w:lang w:eastAsia="ru-RU"/>
                     </w:rPr>
-                    <w:t>Парасельских</w:t>
-                  </w:r>
-                  <w:proofErr w:type="spellEnd"/>
-                  <w:r>
-                    <w:rPr>
-                      <w:rFonts w:ascii="Times New Roman" w:eastAsia="Times New Roman" w:hAnsi="Times New Roman" w:cs="Times New Roman"/>
-                      <w:color w:val="000000"/>
-                      <w:sz w:val="24"/>
-                      <w:szCs w:val="24"/>
-                      <w:lang w:eastAsia="ru-RU"/>
-                    </w:rPr>
-                    <w:t xml:space="preserve"> островов и острова Тайпин</w:t>
+                    <w:lastRenderedPageBreak/>
+                    <w:t>Спратли и части Парасельских островов и острова Тайпин</w:t>
                   </w:r>
                   <w:r>
                     <w:rPr>
@@ -361,16 +362,6 @@
                       <w:lang w:eastAsia="ru-RU"/>
                     </w:rPr>
                     <w:br/>
-                  </w:r>
-                  <w:r>
-                    <w:rPr>
-                      <w:rFonts w:ascii="Times New Roman" w:eastAsia="Times New Roman" w:hAnsi="Times New Roman" w:cs="Times New Roman"/>
-                      <w:color w:val="000000"/>
-                      <w:sz w:val="24"/>
-                      <w:szCs w:val="24"/>
-                      <w:lang w:eastAsia="ru-RU"/>
-                    </w:rPr>
-                    <w:lastRenderedPageBreak/>
                     <w:t>- Малайзия получает контроль над некоторыми островами</w:t>
                   </w:r>
                   <w:r>
@@ -393,29 +384,7 @@
                       <w:lang w:eastAsia="ru-RU"/>
                     </w:rPr>
                     <w:br/>
-                    <w:t xml:space="preserve">- Россия теряет Псков, </w:t>
-                  </w:r>
-                  <w:proofErr w:type="spellStart"/>
-                  <w:r>
-                    <w:rPr>
-                      <w:rFonts w:ascii="Times New Roman" w:eastAsia="Times New Roman" w:hAnsi="Times New Roman" w:cs="Times New Roman"/>
-                      <w:color w:val="000000"/>
-                      <w:sz w:val="24"/>
-                      <w:szCs w:val="24"/>
-                      <w:lang w:eastAsia="ru-RU"/>
-                    </w:rPr>
-                    <w:t>Петсери</w:t>
-                  </w:r>
-                  <w:proofErr w:type="spellEnd"/>
-                  <w:r>
-                    <w:rPr>
-                      <w:rFonts w:ascii="Times New Roman" w:eastAsia="Times New Roman" w:hAnsi="Times New Roman" w:cs="Times New Roman"/>
-                      <w:color w:val="000000"/>
-                      <w:sz w:val="24"/>
-                      <w:szCs w:val="24"/>
-                      <w:lang w:eastAsia="ru-RU"/>
-                    </w:rPr>
-                    <w:t>, половину Карелии и Калининград.</w:t>
+                    <w:t>- Россия теряет Псков, Петсери, половину Карелии и Калининград.</w:t>
                   </w:r>
                   <w:r>
                     <w:rPr>
@@ -437,20 +406,8 @@
                       <w:lang w:eastAsia="ru-RU"/>
                     </w:rPr>
                     <w:br/>
-                    <w:t xml:space="preserve">- Латвия получает </w:t>
+                    <w:t>- Латвия получает Петсери</w:t>
                   </w:r>
-                  <w:proofErr w:type="spellStart"/>
-                  <w:r>
-                    <w:rPr>
-                      <w:rFonts w:ascii="Times New Roman" w:eastAsia="Times New Roman" w:hAnsi="Times New Roman" w:cs="Times New Roman"/>
-                      <w:color w:val="000000"/>
-                      <w:sz w:val="24"/>
-                      <w:szCs w:val="24"/>
-                      <w:lang w:eastAsia="ru-RU"/>
-                    </w:rPr>
-                    <w:t>Петсери</w:t>
-                  </w:r>
-                  <w:proofErr w:type="spellEnd"/>
                   <w:r>
                     <w:rPr>
                       <w:rFonts w:ascii="Times New Roman" w:eastAsia="Times New Roman" w:hAnsi="Times New Roman" w:cs="Times New Roman"/>
@@ -504,6 +461,16 @@
                       <w:lang w:eastAsia="ru-RU"/>
                     </w:rPr>
                     <w:br/>
+                  </w:r>
+                  <w:r>
+                    <w:rPr>
+                      <w:rFonts w:ascii="Times New Roman" w:eastAsia="Times New Roman" w:hAnsi="Times New Roman" w:cs="Times New Roman"/>
+                      <w:color w:val="000000"/>
+                      <w:sz w:val="24"/>
+                      <w:szCs w:val="24"/>
+                      <w:lang w:eastAsia="ru-RU"/>
+                    </w:rPr>
+                    <w:lastRenderedPageBreak/>
                     <w:t>- Корея превращена в конфедерацию Северного и Южного правительств.</w:t>
                   </w:r>
                 </w:p>
@@ -548,7 +515,6 @@
                 <w:lang w:eastAsia="ru-RU"/>
               </w:rPr>
             </w:pPr>
-            <w:proofErr w:type="spellStart"/>
             <w:r>
               <w:rPr>
                 <w:rFonts w:ascii="Helvetica" w:eastAsia="Times New Roman" w:hAnsi="Helvetica" w:cs="Helvetica"/>
@@ -562,7 +528,6 @@
               <w:lastRenderedPageBreak/>
               <w:t>Belligerents</w:t>
             </w:r>
-            <w:proofErr w:type="spellEnd"/>
           </w:p>
         </w:tc>
       </w:tr>
@@ -838,18 +803,8 @@
                 <w:color w:val="000000"/>
                 <w:lang w:val="en-US" w:eastAsia="ru-RU"/>
               </w:rPr>
-              <w:t> </w:t>
-            </w:r>
-            <w:proofErr w:type="spellStart"/>
-            <w:r>
-              <w:rPr>
-                <w:rFonts w:ascii="Helvetica" w:eastAsia="Times New Roman" w:hAnsi="Helvetica" w:cs="Helvetica"/>
-                <w:color w:val="000000"/>
-                <w:lang w:val="en-US" w:eastAsia="ru-RU"/>
-              </w:rPr>
-              <w:t>Babyland</w:t>
-            </w:r>
-            <w:proofErr w:type="spellEnd"/>
+              <w:t> Babyland</w:t>
+            </w:r>
             <w:r>
               <w:rPr>
                 <w:rFonts w:ascii="Helvetica" w:eastAsia="Times New Roman" w:hAnsi="Helvetica" w:cs="Helvetica"/>
@@ -1379,7 +1334,6 @@
                 <w:bdr w:val="none" w:sz="0" w:space="0" w:color="auto" w:frame="1"/>
                 <w:lang w:eastAsia="ru-RU"/>
               </w:rPr>
-              <w:lastRenderedPageBreak/>
               <mc:AlternateContent>
                 <mc:Choice Requires="wps">
                   <w:drawing>
@@ -3620,18 +3574,8 @@
                 <w:color w:val="000000"/>
                 <w:lang w:eastAsia="ru-RU"/>
               </w:rPr>
-              <w:t> </w:t>
-            </w:r>
-            <w:proofErr w:type="spellStart"/>
-            <w:r>
-              <w:rPr>
-                <w:rFonts w:ascii="Helvetica" w:eastAsia="Times New Roman" w:hAnsi="Helvetica" w:cs="Helvetica"/>
-                <w:color w:val="000000"/>
-                <w:lang w:eastAsia="ru-RU"/>
-              </w:rPr>
-              <w:t>Vietnam</w:t>
-            </w:r>
-            <w:proofErr w:type="spellEnd"/>
+              <w:t> Vietnam</w:t>
+            </w:r>
             <w:r>
               <w:rPr>
                 <w:rFonts w:ascii="Helvetica" w:eastAsia="Times New Roman" w:hAnsi="Helvetica" w:cs="Helvetica"/>
@@ -3724,18 +3668,8 @@
                 <w:color w:val="000000"/>
                 <w:lang w:eastAsia="ru-RU"/>
               </w:rPr>
-              <w:t> </w:t>
-            </w:r>
-            <w:proofErr w:type="spellStart"/>
-            <w:r>
-              <w:rPr>
-                <w:rFonts w:ascii="Helvetica" w:eastAsia="Times New Roman" w:hAnsi="Helvetica" w:cs="Helvetica"/>
-                <w:color w:val="000000"/>
-                <w:lang w:eastAsia="ru-RU"/>
-              </w:rPr>
-              <w:t>Kurdistan</w:t>
-            </w:r>
-            <w:proofErr w:type="spellEnd"/>
+              <w:t> Kurdistan</w:t>
+            </w:r>
           </w:p>
           <w:p>
             <w:pPr>
@@ -3763,7 +3697,7 @@
                 <w:lang w:eastAsia="ru-RU"/>
               </w:rPr>
               <w:pict w14:anchorId="47F5FFF9">
-                <v:rect id="_x0000_i1060" style="width:0;height:1.5pt" o:hralign="center" o:hrstd="t" o:hr="t" fillcolor="#a0a0a0" stroked="f"/>
+                <v:rect id="_x0000_i1026" style="width:0;height:1.5pt" o:hralign="center" o:hrstd="t" o:hr="t" fillcolor="#a0a0a0" stroked="f"/>
               </w:pict>
             </w:r>
           </w:p>
@@ -3782,6 +3716,7 @@
                 <w:color w:val="000000"/>
                 <w:lang w:val="en-US" w:eastAsia="ru-RU"/>
               </w:rPr>
+              <w:lastRenderedPageBreak/>
               <w:t>'</w:t>
             </w:r>
             <w:r>
@@ -5360,7 +5295,6 @@
                 <w:bdr w:val="none" w:sz="0" w:space="0" w:color="auto" w:frame="1"/>
                 <w:lang w:eastAsia="ru-RU"/>
               </w:rPr>
-              <w:lastRenderedPageBreak/>
               <mc:AlternateContent>
                 <mc:Choice Requires="wps">
                   <w:drawing>
@@ -7693,25 +7627,7 @@
                 <w:color w:val="000000"/>
                 <w:lang w:val="en-US" w:eastAsia="ru-RU"/>
               </w:rPr>
-              <w:t> </w:t>
-            </w:r>
-            <w:proofErr w:type="spellStart"/>
-            <w:r>
-              <w:rPr>
-                <w:rFonts w:ascii="Helvetica" w:eastAsia="Times New Roman" w:hAnsi="Helvetica" w:cs="Helvetica"/>
-                <w:color w:val="000000"/>
-                <w:lang w:val="en-US" w:eastAsia="ru-RU"/>
-              </w:rPr>
-              <w:t>Republika</w:t>
-            </w:r>
-            <w:proofErr w:type="spellEnd"/>
-            <w:r>
-              <w:rPr>
-                <w:rFonts w:ascii="Helvetica" w:eastAsia="Times New Roman" w:hAnsi="Helvetica" w:cs="Helvetica"/>
-                <w:color w:val="000000"/>
-                <w:lang w:val="en-US" w:eastAsia="ru-RU"/>
-              </w:rPr>
-              <w:t xml:space="preserve"> Srpska</w:t>
+              <w:t> Republika Srpska</w:t>
             </w:r>
           </w:p>
           <w:p>
@@ -7730,7 +7646,7 @@
                 <w:lang w:eastAsia="ru-RU"/>
               </w:rPr>
               <w:pict w14:anchorId="001FF55E">
-                <v:rect id="_x0000_i1103" style="width:0;height:1.5pt" o:hralign="center" o:hrstd="t" o:hr="t" fillcolor="#a0a0a0" stroked="f"/>
+                <v:rect id="_x0000_i1027" style="width:0;height:1.5pt" o:hralign="center" o:hrstd="t" o:hr="t" fillcolor="#a0a0a0" stroked="f"/>
               </w:pict>
             </w:r>
           </w:p>
@@ -7743,7 +7659,6 @@
                 <w:lang w:eastAsia="ru-RU"/>
               </w:rPr>
             </w:pPr>
-            <w:proofErr w:type="spellStart"/>
             <w:r>
               <w:rPr>
                 <w:rFonts w:ascii="Helvetica" w:eastAsia="Times New Roman" w:hAnsi="Helvetica" w:cs="Helvetica"/>
@@ -7753,43 +7668,7 @@
                 <w:bdr w:val="none" w:sz="0" w:space="0" w:color="auto" w:frame="1"/>
                 <w:lang w:eastAsia="ru-RU"/>
               </w:rPr>
-              <w:t>Announced</w:t>
-            </w:r>
-            <w:proofErr w:type="spellEnd"/>
-            <w:r>
-              <w:rPr>
-                <w:rFonts w:ascii="Helvetica" w:eastAsia="Times New Roman" w:hAnsi="Helvetica" w:cs="Helvetica"/>
-                <w:b/>
-                <w:bCs/>
-                <w:color w:val="000000"/>
-                <w:bdr w:val="none" w:sz="0" w:space="0" w:color="auto" w:frame="1"/>
-                <w:lang w:eastAsia="ru-RU"/>
-              </w:rPr>
-              <w:t xml:space="preserve"> </w:t>
-            </w:r>
-            <w:proofErr w:type="spellStart"/>
-            <w:r>
-              <w:rPr>
-                <w:rFonts w:ascii="Helvetica" w:eastAsia="Times New Roman" w:hAnsi="Helvetica" w:cs="Helvetica"/>
-                <w:b/>
-                <w:bCs/>
-                <w:color w:val="000000"/>
-                <w:bdr w:val="none" w:sz="0" w:space="0" w:color="auto" w:frame="1"/>
-                <w:lang w:eastAsia="ru-RU"/>
-              </w:rPr>
-              <w:t>Support</w:t>
-            </w:r>
-            <w:proofErr w:type="spellEnd"/>
-            <w:r>
-              <w:rPr>
-                <w:rFonts w:ascii="Helvetica" w:eastAsia="Times New Roman" w:hAnsi="Helvetica" w:cs="Helvetica"/>
-                <w:b/>
-                <w:bCs/>
-                <w:color w:val="000000"/>
-                <w:bdr w:val="none" w:sz="0" w:space="0" w:color="auto" w:frame="1"/>
-                <w:lang w:eastAsia="ru-RU"/>
-              </w:rPr>
-              <w:t>:</w:t>
+              <w:t>Announced Support:</w:t>
             </w:r>
             <w:r>
               <w:rPr>
@@ -7883,36 +7762,8 @@
                 <w:color w:val="000000"/>
                 <w:lang w:eastAsia="ru-RU"/>
               </w:rPr>
-              <w:t> </w:t>
-            </w:r>
-            <w:proofErr w:type="spellStart"/>
-            <w:r>
-              <w:rPr>
-                <w:rFonts w:ascii="Helvetica" w:eastAsia="Times New Roman" w:hAnsi="Helvetica" w:cs="Helvetica"/>
-                <w:color w:val="000000"/>
-                <w:lang w:eastAsia="ru-RU"/>
-              </w:rPr>
-              <w:t>Indian</w:t>
-            </w:r>
-            <w:proofErr w:type="spellEnd"/>
-            <w:r>
-              <w:rPr>
-                <w:rFonts w:ascii="Helvetica" w:eastAsia="Times New Roman" w:hAnsi="Helvetica" w:cs="Helvetica"/>
-                <w:color w:val="000000"/>
-                <w:lang w:eastAsia="ru-RU"/>
-              </w:rPr>
-              <w:t xml:space="preserve"> </w:t>
-            </w:r>
-            <w:proofErr w:type="spellStart"/>
-            <w:r>
-              <w:rPr>
-                <w:rFonts w:ascii="Helvetica" w:eastAsia="Times New Roman" w:hAnsi="Helvetica" w:cs="Helvetica"/>
-                <w:color w:val="000000"/>
-                <w:lang w:eastAsia="ru-RU"/>
-              </w:rPr>
-              <w:t>Resistance</w:t>
-            </w:r>
-            <w:proofErr w:type="spellEnd"/>
+              <w:t> Indian Resistance</w:t>
+            </w:r>
             <w:r>
               <w:rPr>
                 <w:rFonts w:ascii="Helvetica" w:eastAsia="Times New Roman" w:hAnsi="Helvetica" w:cs="Helvetica"/>
@@ -7943,6 +7794,7 @@
                 <w:color w:val="000000"/>
                 <w:lang w:eastAsia="ru-RU"/>
               </w:rPr>
+              <w:lastRenderedPageBreak/>
               <w:br/>
             </w:r>
             <w:r>
@@ -8006,7 +7858,6 @@
                 <w:lang w:eastAsia="ru-RU"/>
               </w:rPr>
             </w:pPr>
-            <w:proofErr w:type="spellStart"/>
             <w:r>
               <w:rPr>
                 <w:rFonts w:ascii="Helvetica" w:eastAsia="Times New Roman" w:hAnsi="Helvetica" w:cs="Helvetica"/>
@@ -8020,7 +7871,6 @@
               <w:lastRenderedPageBreak/>
               <w:t>Commanders</w:t>
             </w:r>
-            <w:proofErr w:type="spellEnd"/>
           </w:p>
         </w:tc>
       </w:tr>
@@ -8087,33 +7937,7 @@
                 <w:lang w:val="en-US" w:eastAsia="ru-RU"/>
               </w:rPr>
               <w:br/>
-            </w:r>
-            <w:r>
-              <w:rPr>
-                <w:rFonts w:ascii="Helvetica" w:eastAsia="Times New Roman" w:hAnsi="Helvetica" w:cs="Helvetica"/>
-                <w:color w:val="000000"/>
-                <w:lang w:val="en-US" w:eastAsia="ru-RU"/>
-              </w:rPr>
-              <w:lastRenderedPageBreak/>
-              <w:t xml:space="preserve">- Prime Minister of Japan: </w:t>
-            </w:r>
-            <w:proofErr w:type="spellStart"/>
-            <w:r>
-              <w:rPr>
-                <w:rFonts w:ascii="Helvetica" w:eastAsia="Times New Roman" w:hAnsi="Helvetica" w:cs="Helvetica"/>
-                <w:color w:val="000000"/>
-                <w:lang w:val="en-US" w:eastAsia="ru-RU"/>
-              </w:rPr>
-              <w:t>Hikaru</w:t>
-            </w:r>
-            <w:proofErr w:type="spellEnd"/>
-            <w:r>
-              <w:rPr>
-                <w:rFonts w:ascii="Helvetica" w:eastAsia="Times New Roman" w:hAnsi="Helvetica" w:cs="Helvetica"/>
-                <w:color w:val="000000"/>
-                <w:lang w:val="en-US" w:eastAsia="ru-RU"/>
-              </w:rPr>
-              <w:t xml:space="preserve"> Terada</w:t>
+              <w:t>- Prime Minister of Japan: Hikaru Terada</w:t>
             </w:r>
             <w:r>
               <w:rPr>
@@ -8122,18 +7946,8 @@
                 <w:lang w:val="en-US" w:eastAsia="ru-RU"/>
               </w:rPr>
               <w:br/>
-              <w:t xml:space="preserve">- President of the United States of America: Wesley </w:t>
-            </w:r>
-            <w:proofErr w:type="spellStart"/>
-            <w:r>
-              <w:rPr>
-                <w:rFonts w:ascii="Helvetica" w:eastAsia="Times New Roman" w:hAnsi="Helvetica" w:cs="Helvetica"/>
-                <w:color w:val="000000"/>
-                <w:lang w:val="en-US" w:eastAsia="ru-RU"/>
-              </w:rPr>
-              <w:t>Micheal</w:t>
-            </w:r>
-            <w:proofErr w:type="spellEnd"/>
+              <w:t>- President of the United States of America: Wesley Micheal</w:t>
+            </w:r>
           </w:p>
         </w:tc>
         <w:tc>
@@ -8163,19 +7977,8 @@
                 <w:color w:val="000000"/>
                 <w:lang w:val="en-US" w:eastAsia="ru-RU"/>
               </w:rPr>
-              <w:lastRenderedPageBreak/>
-              <w:t xml:space="preserve">SCO Military Chairman: Admiral Vadim </w:t>
-            </w:r>
-            <w:proofErr w:type="spellStart"/>
-            <w:r>
-              <w:rPr>
-                <w:rFonts w:ascii="Helvetica" w:eastAsia="Times New Roman" w:hAnsi="Helvetica" w:cs="Helvetica"/>
-                <w:color w:val="000000"/>
-                <w:lang w:val="en-US" w:eastAsia="ru-RU"/>
-              </w:rPr>
-              <w:t>Kozlovsky</w:t>
-            </w:r>
-            <w:proofErr w:type="spellEnd"/>
+              <w:t>SCO Military Chairman: Admiral Vadim Kozlovsky</w:t>
+            </w:r>
             <w:r>
               <w:rPr>
                 <w:rFonts w:ascii="Helvetica" w:eastAsia="Times New Roman" w:hAnsi="Helvetica" w:cs="Helvetica"/>
@@ -8200,18 +8003,8 @@
                 <w:color w:val="000000"/>
                 <w:lang w:val="en-US" w:eastAsia="ru-RU"/>
               </w:rPr>
-              <w:t xml:space="preserve">Chinese Premier: Wen </w:t>
-            </w:r>
-            <w:proofErr w:type="spellStart"/>
-            <w:r>
-              <w:rPr>
-                <w:rFonts w:ascii="Helvetica" w:eastAsia="Times New Roman" w:hAnsi="Helvetica" w:cs="Helvetica"/>
-                <w:color w:val="000000"/>
-                <w:lang w:val="en-US" w:eastAsia="ru-RU"/>
-              </w:rPr>
-              <w:t>Jiangzheng</w:t>
-            </w:r>
-            <w:proofErr w:type="spellEnd"/>
+              <w:t>Chinese Premier: Wen Jiangzheng</w:t>
+            </w:r>
             <w:r>
               <w:rPr>
                 <w:rFonts w:ascii="Helvetica" w:eastAsia="Times New Roman" w:hAnsi="Helvetica" w:cs="Helvetica"/>
@@ -8219,44 +8012,8 @@
                 <w:lang w:val="en-US" w:eastAsia="ru-RU"/>
               </w:rPr>
               <w:br/>
-            </w:r>
-            <w:r>
-              <w:rPr>
-                <w:rFonts w:ascii="Helvetica" w:eastAsia="Times New Roman" w:hAnsi="Helvetica" w:cs="Helvetica"/>
-                <w:color w:val="000000"/>
-                <w:lang w:val="en-US" w:eastAsia="ru-RU"/>
-              </w:rPr>
-              <w:lastRenderedPageBreak/>
-              <w:t xml:space="preserve">CSTO Commander: </w:t>
-            </w:r>
-            <w:proofErr w:type="spellStart"/>
-            <w:r>
-              <w:rPr>
-                <w:rFonts w:ascii="Helvetica" w:eastAsia="Times New Roman" w:hAnsi="Helvetica" w:cs="Helvetica"/>
-                <w:color w:val="000000"/>
-                <w:lang w:val="en-US" w:eastAsia="ru-RU"/>
-              </w:rPr>
-              <w:t>Timurov</w:t>
-            </w:r>
-            <w:proofErr w:type="spellEnd"/>
-            <w:r>
-              <w:rPr>
-                <w:rFonts w:ascii="Helvetica" w:eastAsia="Times New Roman" w:hAnsi="Helvetica" w:cs="Helvetica"/>
-                <w:color w:val="000000"/>
-                <w:lang w:val="en-US" w:eastAsia="ru-RU"/>
-              </w:rPr>
-              <w:t xml:space="preserve"> </w:t>
-            </w:r>
-            <w:proofErr w:type="spellStart"/>
-            <w:r>
-              <w:rPr>
-                <w:rFonts w:ascii="Helvetica" w:eastAsia="Times New Roman" w:hAnsi="Helvetica" w:cs="Helvetica"/>
-                <w:color w:val="000000"/>
-                <w:lang w:val="en-US" w:eastAsia="ru-RU"/>
-              </w:rPr>
-              <w:t>Bashdokov</w:t>
-            </w:r>
-            <w:proofErr w:type="spellEnd"/>
+              <w:t>CSTO Commander: Timurov Bashdokov</w:t>
+            </w:r>
             <w:r>
               <w:rPr>
                 <w:rFonts w:ascii="Helvetica" w:eastAsia="Times New Roman" w:hAnsi="Helvetica" w:cs="Helvetica"/>
@@ -8295,7 +8052,6 @@
                 <w:lang w:eastAsia="ru-RU"/>
               </w:rPr>
             </w:pPr>
-            <w:proofErr w:type="spellStart"/>
             <w:r>
               <w:rPr>
                 <w:rFonts w:ascii="Helvetica" w:eastAsia="Times New Roman" w:hAnsi="Helvetica" w:cs="Helvetica"/>
@@ -8306,10 +8062,8 @@
                 <w:szCs w:val="24"/>
                 <w:lang w:eastAsia="ru-RU"/>
               </w:rPr>
-              <w:lastRenderedPageBreak/>
               <w:t>Strength</w:t>
             </w:r>
-            <w:proofErr w:type="spellEnd"/>
           </w:p>
         </w:tc>
       </w:tr>
@@ -8403,7 +8157,6 @@
                 <w:lang w:eastAsia="ru-RU"/>
               </w:rPr>
             </w:pPr>
-            <w:proofErr w:type="spellStart"/>
             <w:r>
               <w:rPr>
                 <w:rFonts w:ascii="Helvetica" w:eastAsia="Times New Roman" w:hAnsi="Helvetica" w:cs="Helvetica"/>
@@ -8414,61 +8167,8 @@
                 <w:szCs w:val="24"/>
                 <w:lang w:eastAsia="ru-RU"/>
               </w:rPr>
-              <w:t>Casualties</w:t>
-            </w:r>
-            <w:proofErr w:type="spellEnd"/>
-            <w:r>
-              <w:rPr>
-                <w:rFonts w:ascii="Helvetica" w:eastAsia="Times New Roman" w:hAnsi="Helvetica" w:cs="Helvetica"/>
-                <w:b/>
-                <w:bCs/>
-                <w:color w:val="000000"/>
-                <w:sz w:val="24"/>
-                <w:szCs w:val="24"/>
-                <w:lang w:eastAsia="ru-RU"/>
-              </w:rPr>
-              <w:t xml:space="preserve"> </w:t>
-            </w:r>
-            <w:proofErr w:type="spellStart"/>
-            <w:r>
-              <w:rPr>
-                <w:rFonts w:ascii="Helvetica" w:eastAsia="Times New Roman" w:hAnsi="Helvetica" w:cs="Helvetica"/>
-                <w:b/>
-                <w:bCs/>
-                <w:color w:val="000000"/>
-                <w:sz w:val="24"/>
-                <w:szCs w:val="24"/>
-                <w:lang w:eastAsia="ru-RU"/>
-              </w:rPr>
-              <w:t>and</w:t>
-            </w:r>
-            <w:proofErr w:type="spellEnd"/>
-            <w:r>
-              <w:rPr>
-                <w:rFonts w:ascii="Helvetica" w:eastAsia="Times New Roman" w:hAnsi="Helvetica" w:cs="Helvetica"/>
-                <w:b/>
-                <w:bCs/>
-                <w:color w:val="000000"/>
-                <w:sz w:val="24"/>
-                <w:szCs w:val="24"/>
-                <w:lang w:eastAsia="ru-RU"/>
-              </w:rPr>
-              <w:t xml:space="preserve"> </w:t>
-            </w:r>
-            <w:proofErr w:type="spellStart"/>
-            <w:r>
-              <w:rPr>
-                <w:rFonts w:ascii="Helvetica" w:eastAsia="Times New Roman" w:hAnsi="Helvetica" w:cs="Helvetica"/>
-                <w:b/>
-                <w:bCs/>
-                <w:color w:val="000000"/>
-                <w:sz w:val="24"/>
-                <w:szCs w:val="24"/>
-                <w:lang w:eastAsia="ru-RU"/>
-              </w:rPr>
-              <w:t>losses</w:t>
-            </w:r>
-            <w:proofErr w:type="spellEnd"/>
+              <w:t>Casualties and losses</w:t>
+            </w:r>
           </w:p>
         </w:tc>
       </w:tr>
@@ -8771,7 +8471,7 @@
           <w:szCs w:val="24"/>
           <w:lang w:eastAsia="ru-RU"/>
         </w:rPr>
-        <w:object w:dxaOrig="1440" w:dyaOrig="1440" w14:anchorId="6B631A23">
+        <w:pict w14:anchorId="6B631A23">
           <v:shapetype id="_x0000_t75" coordsize="21600,21600" o:spt="75" o:preferrelative="t" path="m@4@5l@4@11@9@11@9@5xe" filled="f" stroked="f">
             <v:stroke joinstyle="miter"/>
             <v:formulas>
@@ -8791,11 +8491,10 @@
             <v:path o:extrusionok="f" gradientshapeok="t" o:connecttype="rect"/>
             <o:lock v:ext="edit" aspectratio="t"/>
           </v:shapetype>
-          <v:shape id="_x0000_i1187" type="#_x0000_t75" style="width:19.85pt;height:18.6pt" o:ole="">
+          <v:shape id="_x0000_i1028" type="#_x0000_t75" style="width:19.35pt;height:18.25pt">
             <v:imagedata r:id="rId93" o:title=""/>
           </v:shape>
-          <w:control r:id="rId94" w:name="DefaultOcxName" w:shapeid="_x0000_i1187"/>
-        </w:object>
+        </w:pict>
       </w:r>
     </w:p>
     <w:p>
@@ -8840,7 +8539,7 @@
           <w:lang w:eastAsia="ru-RU"/>
         </w:rPr>
       </w:pPr>
-      <w:hyperlink r:id="rId95" w:anchor="The_Beginning_of_The_War" w:history="1">
+      <w:hyperlink r:id="rId94" w:anchor="The_Beginning_of_The_War" w:history="1">
         <w:r>
           <w:rPr>
             <w:rFonts w:ascii="Helvetica" w:eastAsia="Times New Roman" w:hAnsi="Helvetica" w:cs="Helvetica"/>
@@ -8871,7 +8570,7 @@
           <w:lang w:eastAsia="ru-RU"/>
         </w:rPr>
       </w:pPr>
-      <w:hyperlink r:id="rId96" w:anchor="The_War_officially_begins" w:history="1">
+      <w:hyperlink r:id="rId95" w:anchor="The_War_officially_begins" w:history="1">
         <w:r>
           <w:rPr>
             <w:rFonts w:ascii="Helvetica" w:eastAsia="Times New Roman" w:hAnsi="Helvetica" w:cs="Helvetica"/>
@@ -8902,7 +8601,7 @@
           <w:lang w:eastAsia="ru-RU"/>
         </w:rPr>
       </w:pPr>
-      <w:hyperlink r:id="rId97" w:anchor="NATO_begins_organizing" w:history="1">
+      <w:hyperlink r:id="rId96" w:anchor="NATO_begins_organizing" w:history="1">
         <w:r>
           <w:rPr>
             <w:rFonts w:ascii="Helvetica" w:eastAsia="Times New Roman" w:hAnsi="Helvetica" w:cs="Helvetica"/>
@@ -8933,7 +8632,7 @@
           <w:lang w:eastAsia="ru-RU"/>
         </w:rPr>
       </w:pPr>
-      <w:hyperlink r:id="rId98" w:anchor="The_Pacific_War" w:history="1">
+      <w:hyperlink r:id="rId97" w:anchor="The_Pacific_War" w:history="1">
         <w:r>
           <w:rPr>
             <w:rFonts w:ascii="Helvetica" w:eastAsia="Times New Roman" w:hAnsi="Helvetica" w:cs="Helvetica"/>
@@ -8964,7 +8663,7 @@
           <w:lang w:eastAsia="ru-RU"/>
         </w:rPr>
       </w:pPr>
-      <w:hyperlink r:id="rId99" w:anchor="Europe_begins_to_organize" w:history="1">
+      <w:hyperlink r:id="rId98" w:anchor="Europe_begins_to_organize" w:history="1">
         <w:r>
           <w:rPr>
             <w:rFonts w:ascii="Helvetica" w:eastAsia="Times New Roman" w:hAnsi="Helvetica" w:cs="Helvetica"/>
@@ -8995,7 +8694,7 @@
           <w:lang w:eastAsia="ru-RU"/>
         </w:rPr>
       </w:pPr>
-      <w:hyperlink r:id="rId100" w:anchor="Pacific_Blitzkrieg" w:history="1">
+      <w:hyperlink r:id="rId99" w:anchor="Pacific_Blitzkrieg" w:history="1">
         <w:r>
           <w:rPr>
             <w:rFonts w:ascii="Helvetica" w:eastAsia="Times New Roman" w:hAnsi="Helvetica" w:cs="Helvetica"/>
@@ -9026,7 +8725,7 @@
           <w:lang w:eastAsia="ru-RU"/>
         </w:rPr>
       </w:pPr>
-      <w:hyperlink r:id="rId101" w:anchor="The_grand_NATO_offensive" w:history="1">
+      <w:hyperlink r:id="rId100" w:anchor="The_grand_NATO_offensive" w:history="1">
         <w:r>
           <w:rPr>
             <w:rFonts w:ascii="Helvetica" w:eastAsia="Times New Roman" w:hAnsi="Helvetica" w:cs="Helvetica"/>
@@ -9095,15 +8794,7 @@
           <w:rFonts w:ascii="Helvetica" w:hAnsi="Helvetica" w:cs="Helvetica"/>
           <w:color w:val="E6E6E6"/>
         </w:rPr>
-        <w:t xml:space="preserve">Российским и белорусским войскам была поставлена задача захватить Прибалтику в битве за Балтику. Всего за 48 часов вся Прибалтика перешла к русским, русские понесли 5000 потерь, в то время как объединенная балтийская армия понесла 3000 потерь и была передислоцирована для сопротивления российской оккупации. Утечка документов показала, что Сергей Шойгу планировал провести переговоры об урегулировании, чтобы предотвратить тотальную войну в </w:t>
-      </w:r>
-      <w:r>
-        <w:rPr>
-          <w:rFonts w:ascii="Helvetica" w:hAnsi="Helvetica" w:cs="Helvetica"/>
-          <w:color w:val="E6E6E6"/>
-        </w:rPr>
-        <w:lastRenderedPageBreak/>
-        <w:t>Европе, вторжение в страны Балтии полностью сорвало все переговоры, и теперь война начала разгораться.</w:t>
+        <w:t>Российским и белорусским войскам была поставлена задача захватить Прибалтику в битве за Балтику. Всего за 48 часов вся Прибалтика перешла к русским, русские понесли 5000 потерь, в то время как объединенная балтийская армия понесла 3000 потерь и была передислоцирована для сопротивления российской оккупации. Утечка документов показала, что Сергей Шойгу планировал провести переговоры об урегулировании, чтобы предотвратить тотальную войну в Европе, вторжение в страны Балтии полностью сорвало все переговоры, и теперь война начала разгораться.</w:t>
       </w:r>
     </w:p>
     <w:p>
@@ -9179,23 +8870,7 @@
           <w:rFonts w:ascii="Helvetica" w:hAnsi="Helvetica" w:cs="Helvetica"/>
           <w:color w:val="E6E6E6"/>
         </w:rPr>
-        <w:t xml:space="preserve">Многие государства НАТО, такие как Германия и Италия, наотрез отказались переводить свою экономику на военное производство, они не выполнили несколько квот, таких как количество солдат, танков и мобилизованных бригад для участия в операции НАТО против России. Германия высказалась против принятого ранее решения разместить ракеты на Украине и в целом настаивала на урегулировании. Подавляющее большинство живой силы теперь составляли американцы и </w:t>
-      </w:r>
-      <w:proofErr w:type="spellStart"/>
-      <w:r>
-        <w:rPr>
-          <w:rFonts w:ascii="Helvetica" w:hAnsi="Helvetica" w:cs="Helvetica"/>
-          <w:color w:val="E6E6E6"/>
-        </w:rPr>
-        <w:t>восточноевропейцы</w:t>
-      </w:r>
-      <w:proofErr w:type="spellEnd"/>
-      <w:r>
-        <w:rPr>
-          <w:rFonts w:ascii="Helvetica" w:hAnsi="Helvetica" w:cs="Helvetica"/>
-          <w:color w:val="E6E6E6"/>
-        </w:rPr>
-        <w:t>, поскольку многие западноевропейские государства просто решили не вести тотальную войну, думая, что война не перерастет в эскалацию.</w:t>
+        <w:t>Многие государства НАТО, такие как Германия и Италия, наотрез отказались переводить свою экономику на военное производство, они не выполнили несколько квот, таких как количество солдат, танков и мобилизованных бригад для участия в операции НАТО против России. Германия высказалась против принятого ранее решения разместить ракеты на Украине и в целом настаивала на урегулировании. Подавляющее большинство живой силы теперь составляли американцы и восточноевропейцы, поскольку многие западноевропейские государства просто решили не вести тотальную войну, думая, что война не перерастет в эскалацию.</w:t>
       </w:r>
     </w:p>
     <w:p>
@@ -9213,6 +8888,7 @@
           <w:rFonts w:ascii="Helvetica" w:hAnsi="Helvetica" w:cs="Helvetica"/>
           <w:color w:val="E6E6E6"/>
         </w:rPr>
+        <w:lastRenderedPageBreak/>
         <w:t>Первое организованное нападение на западную Украину было совершено польской армией, которая атаковала Гродненскую и Львовскую области в Беларуси и Украине соответственно. Украинские повстанцы помогли польским нападавшим, и полякам удалось закрепиться на оккупированной Россией Украине. Тем не менее, они понесли большие потери, поляки зафиксировали более 5000 жертв.</w:t>
       </w:r>
     </w:p>
@@ -9271,7 +8947,6 @@
           <w:rFonts w:ascii="Helvetica" w:hAnsi="Helvetica" w:cs="Helvetica"/>
           <w:color w:val="E6E6E6"/>
         </w:rPr>
-        <w:lastRenderedPageBreak/>
         <w:t>На данный момент Китай начал подготовку к войне, однако все еще было неясно, действительно ли Китай собирается вступить в войну каким-либо существенным образом, однако событием, которое изменило ситуацию, была японская бомбардировка Пекина, японцы бомбардировали Пекин аналогично Перл-Харбору почти 100 лет назад. Это привело китайцев в ярость, китайцы начали крупную десантную операцию на острове Окинава и уничтожили расположенные там американские базы. Битва нанесла значительный удар по моральному духу американцев, поскольку предположительно непобедимый американский военно-морской флот был разгромлен в битве, потеряв 4000 человек и нанеся 6500 потерь вторгшимся китайским войскам.</w:t>
       </w:r>
     </w:p>
@@ -9330,39 +9005,15 @@
           <w:rFonts w:ascii="Helvetica" w:hAnsi="Helvetica" w:cs="Helvetica"/>
           <w:color w:val="E6E6E6"/>
         </w:rPr>
-        <w:t xml:space="preserve">Осознав, что война обостряется, несколько резервных подразделений в Германии, Франции и Великобритании начали мобилизацию в рамках альянса НАТО. Крупное антивоенное движение возникло по мере того, как опасения термоядерной войны достигли своего апогея, Германия, Франция, Великобритания решили перевести свою экономику на полу-военное производство и начали выделять ресурсы на ключевые оборонные отрасли и начали призыв на военную службу. Несколько европейских государств наотрез отказались переходить к военной экономике, некоторые полностью вышли из НАТО. Турция вышла из НАТО и объявила нейтралитет при правительстве </w:t>
+        <w:t xml:space="preserve">Осознав, что война обостряется, несколько резервных подразделений в Германии, Франции и Великобритании начали мобилизацию в рамках альянса НАТО. Крупное антивоенное движение возникло по мере того, как опасения термоядерной войны достигли своего апогея, Германия, Франция, Великобритания решили перевести свою экономику на полу-военное производство и начали выделять ресурсы на ключевые оборонные отрасли и начали призыв на военную службу. Несколько европейских государств наотрез отказались переходить к военной экономике, некоторые полностью вышли из НАТО. Турция вышла из НАТО и объявила нейтралитет при правительстве Реджепа Тайипа Эрдогана, Греция и Сербия совершили пророссийские перевороты и вместо этого вступили в войну на стороне ОДКБ. Несколько стран, таких как Италия, Испания, Португалия, Гренландия и Исландия, отказались направить свою квоту войск и оборудования. Эта группа стала известна как "Потерянная группа" или "Предатели", эта группа стран направила лишь небольшое количество войск вместе с оборудованием из-за страха термоядерной войны и де-факто объявила нейтралитет. На протяжении всей войны только 200 000 военнослужащих из этих пяти стран вместе взятых участвовали в войне, в основном выполняя профессиональные и гражданские обязанности, а не в </w:t>
       </w:r>
-      <w:proofErr w:type="spellStart"/>
       <w:r>
         <w:rPr>
           <w:rFonts w:ascii="Helvetica" w:hAnsi="Helvetica" w:cs="Helvetica"/>
           <w:color w:val="E6E6E6"/>
         </w:rPr>
-        <w:t>Реджепа</w:t>
-      </w:r>
-      <w:proofErr w:type="spellEnd"/>
-      <w:r>
-        <w:rPr>
-          <w:rFonts w:ascii="Helvetica" w:hAnsi="Helvetica" w:cs="Helvetica"/>
-          <w:color w:val="E6E6E6"/>
-        </w:rPr>
-        <w:t xml:space="preserve"> </w:t>
-      </w:r>
-      <w:proofErr w:type="spellStart"/>
-      <w:r>
-        <w:rPr>
-          <w:rFonts w:ascii="Helvetica" w:hAnsi="Helvetica" w:cs="Helvetica"/>
-          <w:color w:val="E6E6E6"/>
-        </w:rPr>
-        <w:t>Тайипа</w:t>
-      </w:r>
-      <w:proofErr w:type="spellEnd"/>
-      <w:r>
-        <w:rPr>
-          <w:rFonts w:ascii="Helvetica" w:hAnsi="Helvetica" w:cs="Helvetica"/>
-          <w:color w:val="E6E6E6"/>
-        </w:rPr>
-        <w:t xml:space="preserve"> Эрдогана, Греция и Сербия совершили пророссийские перевороты и вместо этого вступили в войну на стороне ОДКБ. Несколько стран, таких как Италия, Испания, Португалия, Гренландия и Исландия, отказались направить свою квоту войск и оборудования. Эта группа стала известна как "Потерянная группа" или "Предатели", эта группа стран направила лишь небольшое количество войск вместе с оборудованием из-за страха термоядерной войны и де-факто объявила нейтралитет. На протяжении всей войны только 200 000 военнослужащих из этих пяти стран вместе взятых участвовали в войне, в основном выполняя профессиональные и гражданские обязанности, а не в реальных боевых действиях. В общей сложности потери этих стран составили всего 10 000 человек.</w:t>
+        <w:lastRenderedPageBreak/>
+        <w:t>реальных боевых действиях. В общей сложности потери этих стран составили всего 10 000 человек.</w:t>
       </w:r>
     </w:p>
     <w:p>
@@ -9415,7 +9066,6 @@
         </w:rPr>
       </w:pPr>
       <w:r>
-        <w:lastRenderedPageBreak/>
         <w:fldChar w:fldCharType="begin"/>
       </w:r>
       <w:r>
@@ -9435,7 +9085,7 @@
             <wp:extent cx="2096770" cy="4666615"/>
             <wp:effectExtent l="0" t="0" r="0" b="635"/>
             <wp:docPr id="78" name="Рисунок 78" descr="Карта нападения на Вьетнам">
-              <a:hlinkClick xmlns:a="http://schemas.openxmlformats.org/drawingml/2006/main" r:id="rId102"/>
+              <a:hlinkClick xmlns:a="http://schemas.openxmlformats.org/drawingml/2006/main" r:id="rId101"/>
             </wp:docPr>
             <wp:cNvGraphicFramePr>
               <a:graphicFrameLocks xmlns:a="http://schemas.openxmlformats.org/drawingml/2006/main" noChangeAspect="1"/>
@@ -9445,14 +9095,14 @@
                 <pic:pic xmlns:pic="http://schemas.openxmlformats.org/drawingml/2006/picture">
                   <pic:nvPicPr>
                     <pic:cNvPr id="0" name="Picture 164" descr="Карта нападения на Вьетнам">
-                      <a:hlinkClick r:id="rId102"/>
+                      <a:hlinkClick r:id="rId101"/>
                     </pic:cNvPr>
                     <pic:cNvPicPr>
                       <a:picLocks noChangeAspect="1" noChangeArrowheads="1"/>
                     </pic:cNvPicPr>
                   </pic:nvPicPr>
                   <pic:blipFill>
-                    <a:blip r:embed="rId103">
+                    <a:blip r:embed="rId102">
                       <a:extLst>
                         <a:ext uri="{28A0092B-C50C-407E-A947-70E740481C1C}">
                           <a14:useLocalDpi xmlns:a14="http://schemas.microsoft.com/office/drawing/2010/main" val="0"/>
@@ -9491,7 +9141,7 @@
     </w:p>
     <w:p>
       <w:pPr>
-        <w:pStyle w:val="caption"/>
+        <w:pStyle w:val="1"/>
         <w:spacing w:before="0" w:beforeAutospacing="0" w:after="0" w:afterAutospacing="0" w:line="240" w:lineRule="atLeast"/>
         <w:rPr>
           <w:sz w:val="18"/>
@@ -9503,23 +9153,7 @@
           <w:sz w:val="18"/>
           <w:szCs w:val="18"/>
         </w:rPr>
-        <w:t xml:space="preserve">Несколько армейских групп из Лаоса, Камбоджи, китайского острова Хайнань, Юньнани и Гуанчжоу одновременно вторглись в Ханой и Дананг. Высадка морского десанта и наземных войск в Дананге и Хошимине провалилась, однако совместное </w:t>
-      </w:r>
-      <w:proofErr w:type="spellStart"/>
-      <w:r>
-        <w:rPr>
-          <w:sz w:val="18"/>
-          <w:szCs w:val="18"/>
-        </w:rPr>
-        <w:t>камбоджийско</w:t>
-      </w:r>
-      <w:proofErr w:type="spellEnd"/>
-      <w:r>
-        <w:rPr>
-          <w:sz w:val="18"/>
-          <w:szCs w:val="18"/>
-        </w:rPr>
-        <w:t>-китайское наступление на Ханой увенчалось успехом.</w:t>
+        <w:t>Несколько армейских групп из Лаоса, Камбоджи, китайского острова Хайнань, Юньнани и Гуанчжоу одновременно вторглись в Ханой и Дананг. Высадка морского десанта и наземных войск в Дананге и Хошимине провалилась, однако совместное камбоджийско-китайское наступление на Ханой увенчалось успехом.</w:t>
       </w:r>
     </w:p>
     <w:p>
@@ -9537,7 +9171,15 @@
           <w:rFonts w:ascii="Helvetica" w:hAnsi="Helvetica" w:cs="Helvetica"/>
           <w:color w:val="E6E6E6"/>
         </w:rPr>
-        <w:t>После битвы линия фронта замерла, и вьетнамцы несколько раз пытались оттеснить китайцев, но были отбиты подавляющей китайской огневой мощью. Камбоджийская армия была печально известна ужасающими военными преступлениями, такими как "Изнасилование Ханоя", когда камбоджийские войска бесчинствовали в городе, убив более 10 000 человек в результате оргии изнасилований и смертей. Ханойская резня привела китайцев в ярость, китайцы уже испытывали огромные проблемы с оккупацией Северной половины Вьетнама, и новость о резне распространилась и вызвала массовые восстания в оккупированных районах.</w:t>
+        <w:t xml:space="preserve">После битвы линия фронта замерла, и вьетнамцы несколько раз пытались оттеснить китайцев, но были отбиты подавляющей китайской огневой мощью. Камбоджийская армия была печально известна ужасающими военными преступлениями, такими как "Изнасилование Ханоя", когда камбоджийские войска бесчинствовали в городе, убив более 10 000 человек в результате оргии изнасилований и смертей. Ханойская резня привела китайцев в ярость, китайцы </w:t>
+      </w:r>
+      <w:r>
+        <w:rPr>
+          <w:rFonts w:ascii="Helvetica" w:hAnsi="Helvetica" w:cs="Helvetica"/>
+          <w:color w:val="E6E6E6"/>
+        </w:rPr>
+        <w:lastRenderedPageBreak/>
+        <w:t>уже испытывали огромные проблемы с оккупацией Северной половины Вьетнама, и новость о резне распространилась и вызвала массовые восстания в оккупированных районах.</w:t>
       </w:r>
     </w:p>
     <w:p>
@@ -9555,23 +9197,7 @@
           <w:rFonts w:ascii="Helvetica" w:hAnsi="Helvetica" w:cs="Helvetica"/>
           <w:color w:val="E6E6E6"/>
         </w:rPr>
-        <w:t xml:space="preserve">Это нападение встревожило соседние страны АСЕАН, большинство других держав АСЕАН выступили с осуждением вторжения, за исключением камбоджийцев и лаосцев. Единственной страной АСЕАН, мобилизовавшейся в поддержку </w:t>
-      </w:r>
-      <w:proofErr w:type="spellStart"/>
-      <w:r>
-        <w:rPr>
-          <w:rFonts w:ascii="Helvetica" w:hAnsi="Helvetica" w:cs="Helvetica"/>
-          <w:color w:val="E6E6E6"/>
-        </w:rPr>
-        <w:t>вьетнама</w:t>
-      </w:r>
-      <w:proofErr w:type="spellEnd"/>
-      <w:r>
-        <w:rPr>
-          <w:rFonts w:ascii="Helvetica" w:hAnsi="Helvetica" w:cs="Helvetica"/>
-          <w:color w:val="E6E6E6"/>
-        </w:rPr>
-        <w:t>, были филиппинцы, объявившие войну Китаю. США быстро начали военно-морские операции в Южно-Китайском море, когда война действительно началась.</w:t>
+        <w:t>Это нападение встревожило соседние страны АСЕАН, большинство других держав АСЕАН выступили с осуждением вторжения, за исключением камбоджийцев и лаосцев. Единственной страной АСЕАН, мобилизовавшейся в поддержку вьетнама, были филиппинцы, объявившие войну Китаю. США быстро начали военно-морские операции в Южно-Китайском море, когда война действительно началась.</w:t>
       </w:r>
     </w:p>
     <w:p>
@@ -9611,15 +9237,7 @@
           <w:rFonts w:ascii="Helvetica" w:hAnsi="Helvetica" w:cs="Helvetica"/>
           <w:color w:val="E6E6E6"/>
         </w:rPr>
-        <w:t xml:space="preserve">Положение армий НАТО вокруг исторического города Львов оставалось неизменным, российская и белорусская армии по-прежнему обладали </w:t>
-      </w:r>
-      <w:r>
-        <w:rPr>
-          <w:rFonts w:ascii="Helvetica" w:hAnsi="Helvetica" w:cs="Helvetica"/>
-          <w:color w:val="E6E6E6"/>
-        </w:rPr>
-        <w:lastRenderedPageBreak/>
-        <w:t>подавляющей огневой мощью в городе и прилегающих районах. Основная проблема польского наступления - городская и лесная среда Львовской области, которая осложняла продвижение бронетехники и пехоты. Русские окопались с помощью разнообразного оборудования для ведения городской войны и превратили город и прилегающие районы в крепость, большая часть города блокирована, польская армия решила просто обойти город, перекрыть поставки и надеяться на решительный прорыв в Центральные регионы Украины.</w:t>
+        <w:t>Положение армий НАТО вокруг исторического города Львов оставалось неизменным, российская и белорусская армии по-прежнему обладали подавляющей огневой мощью в городе и прилегающих районах. Основная проблема польского наступления - городская и лесная среда Львовской области, которая осложняла продвижение бронетехники и пехоты. Русские окопались с помощью разнообразного оборудования для ведения городской войны и превратили город и прилегающие районы в крепость, большая часть города блокирована, польская армия решила просто обойти город, перекрыть поставки и надеяться на решительный прорыв в Центральные регионы Украины.</w:t>
       </w:r>
     </w:p>
     <w:p>
@@ -9637,23 +9255,7 @@
           <w:rFonts w:ascii="Helvetica" w:hAnsi="Helvetica" w:cs="Helvetica"/>
           <w:color w:val="E6E6E6"/>
         </w:rPr>
-        <w:t xml:space="preserve">Наступление началось с массированных авиаударов и артиллерийских обстрелов, за которыми последовал крупный ввод бронетехники в провинцию Галиция и Львовскую область. Первоначальный натиск немедленно вынудил Россию отступить в город, поскольку войска НАТО начали окружать город, основной удар немедленно </w:t>
-      </w:r>
-      <w:proofErr w:type="spellStart"/>
-      <w:r>
-        <w:rPr>
-          <w:rFonts w:ascii="Helvetica" w:hAnsi="Helvetica" w:cs="Helvetica"/>
-          <w:color w:val="E6E6E6"/>
-        </w:rPr>
-        <w:t>перенаправился</w:t>
-      </w:r>
-      <w:proofErr w:type="spellEnd"/>
-      <w:r>
-        <w:rPr>
-          <w:rFonts w:ascii="Helvetica" w:hAnsi="Helvetica" w:cs="Helvetica"/>
-          <w:color w:val="E6E6E6"/>
-        </w:rPr>
-        <w:t xml:space="preserve"> на остальную часть провинции, поскольку русские начали отступать в большом количестве. Примерно через две недели российская армия потеряла три четверти провинции, а в западно-Центральной части Украины начались крупные восстания под властью России, у русских все еще были крупные воинские формирования в центральной Украине, которые могли вторгнуться в Западную провинцию, поэтому румынская, венгерская и хорватская армии расположились лагерем у реки Днестр и укрепили свои позиции, поскольку ожидаемое российское наступление должно было начаться в ближайшее время.</w:t>
+        <w:t>Наступление началось с массированных авиаударов и артиллерийских обстрелов, за которыми последовал крупный ввод бронетехники в провинцию Галиция и Львовскую область. Первоначальный натиск немедленно вынудил Россию отступить в город, поскольку войска НАТО начали окружать город, основной удар немедленно перенаправился на остальную часть провинции, поскольку русские начали отступать в большом количестве. Примерно через две недели российская армия потеряла три четверти провинции, а в западно-Центральной части Украины начались крупные восстания под властью России, у русских все еще были крупные воинские формирования в центральной Украине, которые могли вторгнуться в Западную провинцию, поэтому румынская, венгерская и хорватская армии расположились лагерем у реки Днестр и укрепили свои позиции, поскольку ожидаемое российское наступление должно было начаться в ближайшее время.</w:t>
       </w:r>
     </w:p>
     <w:p>
@@ -9707,6 +9309,7 @@
           <w:rFonts w:ascii="Helvetica" w:hAnsi="Helvetica" w:cs="Helvetica"/>
           <w:color w:val="E6E6E6"/>
         </w:rPr>
+        <w:lastRenderedPageBreak/>
         <w:t>Два месяца спустя военно-морские флоты России и Китая в Южно-Китайском море столкнулись с объединенными тайваньскими и филиппинскими кораблями. Несмотря на то, что китайцы и русские заявили о победах, 70% кораблей, которые у них были, исчезли, в то время как из тайваньских и филиппинских кораблей осталось только 45%. В Европе российские и белорусские войска проведут наступление под названием "Жатва серпом".</w:t>
       </w:r>
     </w:p>
@@ -9743,7 +9346,6 @@
           <w:rFonts w:ascii="Helvetica" w:hAnsi="Helvetica" w:cs="Helvetica"/>
           <w:color w:val="E6E6E6"/>
         </w:rPr>
-        <w:lastRenderedPageBreak/>
         <w:t>Северокорейские и китайские войска сражаются с вооруженными американскими гражданскими лицами в оккупированной зоне. Рейнджеры армии США, морские котики и MARSOC высажены в оккупированном Анкоридже.</w:t>
       </w:r>
     </w:p>
@@ -9759,7 +9361,7 @@
 </file>
 
 <file path=word/numbering.xml><?xml version="1.0" encoding="utf-8"?>
-<w:numbering xmlns:wpc="http://schemas.microsoft.com/office/word/2010/wordprocessingCanvas" xmlns:cx="http://schemas.microsoft.com/office/drawing/2014/chartex" xmlns:cx1="http://schemas.microsoft.com/office/drawing/2015/9/8/chartex" xmlns:cx2="http://schemas.microsoft.com/office/drawing/2015/10/21/chartex" xmlns:cx3="http://schemas.microsoft.com/office/drawing/2016/5/9/chartex" xmlns:cx4="http://schemas.microsoft.com/office/drawing/2016/5/10/chartex" xmlns:cx5="http://schemas.microsoft.com/office/drawing/2016/5/11/chartex" xmlns:cx6="http://schemas.microsoft.com/office/drawing/2016/5/12/chartex" xmlns:cx7="http://schemas.microsoft.com/office/drawing/2016/5/13/chartex" xmlns:cx8="http://schemas.microsoft.com/office/drawing/2016/5/14/chartex" xmlns:mc="http://schemas.openxmlformats.org/markup-compatibility/2006" xmlns:aink="http://schemas.microsoft.com/office/drawing/2016/ink" xmlns:am3d="http://schemas.microsoft.com/office/drawing/2017/model3d" xmlns:o="urn:schemas-microsoft-com:office:office" xmlns:r="http://schemas.openxmlformats.org/officeDocument/2006/relationships" xmlns:m="http://schemas.openxmlformats.org/officeDocument/2006/math" xmlns:v="urn:schemas-microsoft-com:vml" xmlns:wp14="http://schemas.microsoft.com/office/word/2010/wordprocessingDrawing" xmlns:wp="http://schemas.openxmlformats.org/drawingml/2006/wordprocessingDrawing" xmlns:w10="urn:schemas-microsoft-com:office:word" xmlns:w="http://schemas.openxmlformats.org/wordprocessingml/2006/main" xmlns:w14="http://schemas.microsoft.com/office/word/2010/wordml" xmlns:w15="http://schemas.microsoft.com/office/word/2012/wordml" xmlns:w16cex="http://schemas.microsoft.com/office/word/2018/wordml/cex" xmlns:w16cid="http://schemas.microsoft.com/office/word/2016/wordml/cid" xmlns:w16="http://schemas.microsoft.com/office/word/2018/wordml" xmlns:w16se="http://schemas.microsoft.com/office/word/2015/wordml/symex" xmlns:wpg="http://schemas.microsoft.com/office/word/2010/wordprocessingGroup" xmlns:wpi="http://schemas.microsoft.com/office/word/2010/wordprocessingInk" xmlns:wne="http://schemas.microsoft.com/office/word/2006/wordml" xmlns:wps="http://schemas.microsoft.com/office/word/2010/wordprocessingShape" mc:Ignorable="w14 w15 w16se w16cid w16 w16cex wp14">
+<w:numbering xmlns:wpc="http://schemas.microsoft.com/office/word/2010/wordprocessingCanvas" xmlns:cx="http://schemas.microsoft.com/office/drawing/2014/chartex" xmlns:cx1="http://schemas.microsoft.com/office/drawing/2015/9/8/chartex" xmlns:cx2="http://schemas.microsoft.com/office/drawing/2015/10/21/chartex" xmlns:cx3="http://schemas.microsoft.com/office/drawing/2016/5/9/chartex" xmlns:cx4="http://schemas.microsoft.com/office/drawing/2016/5/10/chartex" xmlns:cx5="http://schemas.microsoft.com/office/drawing/2016/5/11/chartex" xmlns:cx6="http://schemas.microsoft.com/office/drawing/2016/5/12/chartex" xmlns:cx7="http://schemas.microsoft.com/office/drawing/2016/5/13/chartex" xmlns:cx8="http://schemas.microsoft.com/office/drawing/2016/5/14/chartex" xmlns:mc="http://schemas.openxmlformats.org/markup-compatibility/2006" xmlns:aink="http://schemas.microsoft.com/office/drawing/2016/ink" xmlns:am3d="http://schemas.microsoft.com/office/drawing/2017/model3d" xmlns:o="urn:schemas-microsoft-com:office:office" xmlns:oel="http://schemas.microsoft.com/office/2019/extlst" xmlns:r="http://schemas.openxmlformats.org/officeDocument/2006/relationships" xmlns:m="http://schemas.openxmlformats.org/officeDocument/2006/math" xmlns:v="urn:schemas-microsoft-com:vml" xmlns:wp14="http://schemas.microsoft.com/office/word/2010/wordprocessingDrawing" xmlns:wp="http://schemas.openxmlformats.org/drawingml/2006/wordprocessingDrawing" xmlns:w10="urn:schemas-microsoft-com:office:word" xmlns:w="http://schemas.openxmlformats.org/wordprocessingml/2006/main" xmlns:w14="http://schemas.microsoft.com/office/word/2010/wordml" xmlns:w15="http://schemas.microsoft.com/office/word/2012/wordml" xmlns:w16cex="http://schemas.microsoft.com/office/word/2018/wordml/cex" xmlns:w16cid="http://schemas.microsoft.com/office/word/2016/wordml/cid" xmlns:w16="http://schemas.microsoft.com/office/word/2018/wordml" xmlns:w16du="http://schemas.microsoft.com/office/word/2023/wordml/word16du" xmlns:w16sdtdh="http://schemas.microsoft.com/office/word/2020/wordml/sdtdatahash" xmlns:w16se="http://schemas.microsoft.com/office/word/2015/wordml/symex" xmlns:wpg="http://schemas.microsoft.com/office/word/2010/wordprocessingGroup" xmlns:wpi="http://schemas.microsoft.com/office/word/2010/wordprocessingInk" xmlns:wne="http://schemas.microsoft.com/office/word/2006/wordml" xmlns:wps="http://schemas.microsoft.com/office/word/2010/wordprocessingShape" mc:Ignorable="w14 w15 w16se w16cid w16 w16cex w16sdtdh w16du wp14">
   <w:abstractNum w:abstractNumId="0" w15:restartNumberingAfterBreak="0">
     <w:nsid w:val="551E1770"/>
     <w:multiLevelType w:val="multilevel"/>
@@ -9909,14 +9511,14 @@
       </w:rPr>
     </w:lvl>
   </w:abstractNum>
-  <w:num w:numId="1">
+  <w:num w:numId="1" w16cid:durableId="185486451">
     <w:abstractNumId w:val="0"/>
   </w:num>
 </w:numbering>
 </file>
 
 <file path=word/styles.xml><?xml version="1.0" encoding="utf-8"?>
-<w:styles xmlns:mc="http://schemas.openxmlformats.org/markup-compatibility/2006" xmlns:r="http://schemas.openxmlformats.org/officeDocument/2006/relationships" xmlns:w="http://schemas.openxmlformats.org/wordprocessingml/2006/main" xmlns:w14="http://schemas.microsoft.com/office/word/2010/wordml" xmlns:w15="http://schemas.microsoft.com/office/word/2012/wordml" xmlns:w16cex="http://schemas.microsoft.com/office/word/2018/wordml/cex" xmlns:w16cid="http://schemas.microsoft.com/office/word/2016/wordml/cid" xmlns:w16="http://schemas.microsoft.com/office/word/2018/wordml" xmlns:w16se="http://schemas.microsoft.com/office/word/2015/wordml/symex" mc:Ignorable="w14 w15 w16se w16cid w16 w16cex">
+<w:styles xmlns:mc="http://schemas.openxmlformats.org/markup-compatibility/2006" xmlns:r="http://schemas.openxmlformats.org/officeDocument/2006/relationships" xmlns:w="http://schemas.openxmlformats.org/wordprocessingml/2006/main" xmlns:w14="http://schemas.microsoft.com/office/word/2010/wordml" xmlns:w15="http://schemas.microsoft.com/office/word/2012/wordml" xmlns:w16cex="http://schemas.microsoft.com/office/word/2018/wordml/cex" xmlns:w16cid="http://schemas.microsoft.com/office/word/2016/wordml/cid" xmlns:w16="http://schemas.microsoft.com/office/word/2018/wordml" xmlns:w16du="http://schemas.microsoft.com/office/word/2023/wordml/word16du" xmlns:w16sdtdh="http://schemas.microsoft.com/office/word/2020/wordml/sdtdatahash" xmlns:w16se="http://schemas.microsoft.com/office/word/2015/wordml/symex" mc:Ignorable="w14 w15 w16se w16cid w16 w16cex w16sdtdh w16du">
   <w:docDefaults>
     <w:rPrDefault>
       <w:rPr>
@@ -10502,8 +10104,8 @@
     <w:basedOn w:val="a0"/>
     <w:rsid w:val="008D7CC8"/>
   </w:style>
-  <w:style w:type="paragraph" w:customStyle="1" w:styleId="caption">
-    <w:name w:val="caption"/>
+  <w:style w:type="paragraph" w:customStyle="1" w:styleId="1">
+    <w:name w:val="Название объекта1"/>
     <w:basedOn w:val="a"/>
     <w:rsid w:val="008D7CC8"/>
     <w:pPr>
@@ -10517,10 +10119,6 @@
     </w:rPr>
   </w:style>
 </w:styles>
-</file>
-
-<file path=word/activeX/activeX1.xml><?xml version="1.0" encoding="utf-8"?>
-<ax:ocx xmlns:ax="http://schemas.microsoft.com/office/2006/activeX" xmlns:r="http://schemas.openxmlformats.org/officeDocument/2006/relationships" ax:classid="{5512D116-5CC6-11CF-8D67-00AA00BDCE1D}" ax:persistence="persistStream" r:id="rId1"/>
 </file>
 
 <file path=word/theme/theme1.xml><?xml version="1.0" encoding="utf-8"?>
